--- a/04_06_2024/zapis_ze_schuze_04_06_2024.docx
+++ b/04_06_2024/zapis_ze_schuze_04_06_2024.docx
@@ -238,8 +238,19 @@
           <w:szCs w:val="28"/>
         </w:rPr>
         <w:br/>
-        <w:t>  ◦ AquaLand</w:t>
-      </w:r>
+        <w:t xml:space="preserve">  ◦ </w:t>
+      </w:r>
+      <w:proofErr w:type="spellStart"/>
+      <w:r>
+        <w:rPr>
+          <w:rFonts w:asciiTheme="minorHAnsi" w:hAnsiTheme="minorHAnsi" w:cstheme="minorHAnsi"/>
+          <w:color w:val="000000"/>
+          <w:sz w:val="28"/>
+          <w:szCs w:val="28"/>
+        </w:rPr>
+        <w:t>AquaLand</w:t>
+      </w:r>
+      <w:proofErr w:type="spellEnd"/>
       <w:r>
         <w:rPr>
           <w:rFonts w:asciiTheme="minorHAnsi" w:hAnsiTheme="minorHAnsi" w:cstheme="minorHAnsi"/>
@@ -442,12 +453,10 @@
       </w:r>
     </w:p>
     <w:sectPr>
-      <w:headerReference w:type="even" r:id="rId10"/>
-      <w:headerReference w:type="default" r:id="rId11"/>
-      <w:footerReference w:type="even" r:id="rId12"/>
-      <w:footerReference w:type="default" r:id="rId13"/>
-      <w:headerReference w:type="first" r:id="rId14"/>
-      <w:footerReference w:type="first" r:id="rId15"/>
+      <w:headerReference w:type="default" r:id="rId10"/>
+      <w:footerReference w:type="default" r:id="rId11"/>
+      <w:headerReference w:type="first" r:id="rId12"/>
+      <w:footerReference w:type="first" r:id="rId13"/>
       <w:pgSz w:w="11906" w:h="16838" w:code="9"/>
       <w:pgMar w:top="851" w:right="1418" w:bottom="851" w:left="1418" w:header="510" w:footer="454" w:gutter="0"/>
       <w:cols w:space="708"/>
@@ -488,151 +497,141 @@
   <w:p>
     <w:pPr>
       <w:pStyle w:val="Zpat"/>
+      <w:jc w:val="right"/>
+      <w:rPr>
+        <w:sz w:val="18"/>
+        <w:szCs w:val="18"/>
+      </w:rPr>
     </w:pPr>
+    <w:r>
+      <w:rPr>
+        <w:sz w:val="18"/>
+        <w:szCs w:val="18"/>
+      </w:rPr>
+      <w:t xml:space="preserve">Stránka </w:t>
+    </w:r>
+    <w:r>
+      <w:rPr>
+        <w:b/>
+        <w:bCs/>
+        <w:sz w:val="18"/>
+        <w:szCs w:val="18"/>
+      </w:rPr>
+      <w:fldChar w:fldCharType="begin"/>
+    </w:r>
+    <w:r>
+      <w:rPr>
+        <w:b/>
+        <w:bCs/>
+        <w:sz w:val="18"/>
+        <w:szCs w:val="18"/>
+      </w:rPr>
+      <w:instrText>PAGE</w:instrText>
+    </w:r>
+    <w:r>
+      <w:rPr>
+        <w:b/>
+        <w:bCs/>
+        <w:sz w:val="18"/>
+        <w:szCs w:val="18"/>
+      </w:rPr>
+      <w:fldChar w:fldCharType="separate"/>
+    </w:r>
+    <w:r>
+      <w:rPr>
+        <w:b/>
+        <w:bCs/>
+        <w:noProof/>
+        <w:sz w:val="18"/>
+        <w:szCs w:val="18"/>
+      </w:rPr>
+      <w:t>3</w:t>
+    </w:r>
+    <w:r>
+      <w:rPr>
+        <w:b/>
+        <w:bCs/>
+        <w:sz w:val="18"/>
+        <w:szCs w:val="18"/>
+      </w:rPr>
+      <w:fldChar w:fldCharType="end"/>
+    </w:r>
+    <w:r>
+      <w:rPr>
+        <w:sz w:val="18"/>
+        <w:szCs w:val="18"/>
+      </w:rPr>
+      <w:t xml:space="preserve"> z </w:t>
+    </w:r>
+    <w:r>
+      <w:rPr>
+        <w:b/>
+        <w:bCs/>
+        <w:sz w:val="18"/>
+        <w:szCs w:val="18"/>
+      </w:rPr>
+      <w:fldChar w:fldCharType="begin"/>
+    </w:r>
+    <w:r>
+      <w:rPr>
+        <w:b/>
+        <w:bCs/>
+        <w:sz w:val="18"/>
+        <w:szCs w:val="18"/>
+      </w:rPr>
+      <w:instrText>NUMPAGES</w:instrText>
+    </w:r>
+    <w:r>
+      <w:rPr>
+        <w:b/>
+        <w:bCs/>
+        <w:sz w:val="18"/>
+        <w:szCs w:val="18"/>
+      </w:rPr>
+      <w:fldChar w:fldCharType="separate"/>
+    </w:r>
+    <w:r>
+      <w:rPr>
+        <w:b/>
+        <w:bCs/>
+        <w:noProof/>
+        <w:sz w:val="18"/>
+        <w:szCs w:val="18"/>
+      </w:rPr>
+      <w:t>3</w:t>
+    </w:r>
+    <w:r>
+      <w:rPr>
+        <w:b/>
+        <w:bCs/>
+        <w:sz w:val="18"/>
+        <w:szCs w:val="18"/>
+      </w:rPr>
+      <w:fldChar w:fldCharType="end"/>
+    </w:r>
+  </w:p>
+  <w:p>
+    <w:pPr>
+      <w:pStyle w:val="Zpat"/>
+      <w:rPr>
+        <w:color w:val="FF0000"/>
+        <w:sz w:val="18"/>
+        <w:szCs w:val="18"/>
+      </w:rPr>
+    </w:pPr>
+    <w:r>
+      <w:rPr>
+        <w:color w:val="FF0000"/>
+        <w:sz w:val="18"/>
+        <w:szCs w:val="18"/>
+      </w:rPr>
+      <w:t>Název dokumentu</w:t>
+    </w:r>
   </w:p>
 </w:ftr>
 </file>
 
 <file path=word/footer2.xml><?xml version="1.0" encoding="utf-8"?>
-<w:ftr xmlns:wpc="http://schemas.microsoft.com/office/word/2010/wordprocessingCanvas" xmlns:cx="http://schemas.microsoft.com/office/drawing/2014/chartex" xmlns:cx1="http://schemas.microsoft.com/office/drawing/2015/9/8/chartex" xmlns:cx2="http://schemas.microsoft.com/office/drawing/2015/10/21/chartex" xmlns:cx3="http://schemas.microsoft.com/office/drawing/2016/5/9/chartex" xmlns:cx4="http://schemas.microsoft.com/office/drawing/2016/5/10/chartex" xmlns:cx5="http://schemas.microsoft.com/office/drawing/2016/5/11/chartex" xmlns:cx6="http://schemas.microsoft.com/office/drawing/2016/5/12/chartex" xmlns:cx7="http://schemas.microsoft.com/office/drawing/2016/5/13/chartex" xmlns:cx8="http://schemas.microsoft.com/office/drawing/2016/5/14/chartex" xmlns:mc="http://schemas.openxmlformats.org/markup-compatibility/2006" xmlns:aink="http://schemas.microsoft.com/office/drawing/2016/ink" xmlns:am3d="http://schemas.microsoft.com/office/drawing/2017/model3d" xmlns:o="urn:schemas-microsoft-com:office:office" xmlns:oel="http://schemas.microsoft.com/office/2019/extlst" xmlns:r="http://schemas.openxmlformats.org/officeDocument/2006/relationships" xmlns:m="http://schemas.openxmlformats.org/officeDocument/2006/math" xmlns:v="urn:schemas-microsoft-com:vml" xmlns:wp14="http://schemas.microsoft.com/office/word/2010/wordprocessingDrawing" xmlns:wp="http://schemas.openxmlformats.org/drawingml/2006/wordprocessingDrawing" xmlns:w10="urn:schemas-microsoft-com:office:word" xmlns:w="http://schemas.openxmlformats.org/wordprocessingml/2006/main" xmlns:w14="http://schemas.microsoft.com/office/word/2010/wordml" xmlns:w15="http://schemas.microsoft.com/office/word/2012/wordml" xmlns:w16cex="http://schemas.microsoft.com/office/word/2018/wordml/cex" xmlns:w16cid="http://schemas.microsoft.com/office/word/2016/wordml/cid" xmlns:w16="http://schemas.microsoft.com/office/word/2018/wordml" xmlns:w16du="http://schemas.microsoft.com/office/word/2023/wordml/word16du" xmlns:w16sdtdh="http://schemas.microsoft.com/office/word/2020/wordml/sdtdatahash" xmlns:w16se="http://schemas.microsoft.com/office/word/2015/wordml/symex" xmlns:wpg="http://schemas.microsoft.com/office/word/2010/wordprocessingGroup" xmlns:wpi="http://schemas.microsoft.com/office/word/2010/wordprocessingInk" xmlns:wne="http://schemas.microsoft.com/office/word/2006/wordml" xmlns:wps="http://schemas.microsoft.com/office/word/2010/wordprocessingShape" mc:Ignorable="w14 w15 w16se w16cid w16 w16cex w16sdtdh w16du wp14">
-  <w:p>
-    <w:pPr>
-      <w:pStyle w:val="Zpat"/>
-      <w:jc w:val="right"/>
-      <w:rPr>
-        <w:sz w:val="18"/>
-        <w:szCs w:val="18"/>
-      </w:rPr>
-    </w:pPr>
-    <w:r>
-      <w:rPr>
-        <w:sz w:val="18"/>
-        <w:szCs w:val="18"/>
-      </w:rPr>
-      <w:t xml:space="preserve">Stránka </w:t>
-    </w:r>
-    <w:r>
-      <w:rPr>
-        <w:b/>
-        <w:bCs/>
-        <w:sz w:val="18"/>
-        <w:szCs w:val="18"/>
-      </w:rPr>
-      <w:fldChar w:fldCharType="begin"/>
-    </w:r>
-    <w:r>
-      <w:rPr>
-        <w:b/>
-        <w:bCs/>
-        <w:sz w:val="18"/>
-        <w:szCs w:val="18"/>
-      </w:rPr>
-      <w:instrText>PAGE</w:instrText>
-    </w:r>
-    <w:r>
-      <w:rPr>
-        <w:b/>
-        <w:bCs/>
-        <w:sz w:val="18"/>
-        <w:szCs w:val="18"/>
-      </w:rPr>
-      <w:fldChar w:fldCharType="separate"/>
-    </w:r>
-    <w:r>
-      <w:rPr>
-        <w:b/>
-        <w:bCs/>
-        <w:noProof/>
-        <w:sz w:val="18"/>
-        <w:szCs w:val="18"/>
-      </w:rPr>
-      <w:t>3</w:t>
-    </w:r>
-    <w:r>
-      <w:rPr>
-        <w:b/>
-        <w:bCs/>
-        <w:sz w:val="18"/>
-        <w:szCs w:val="18"/>
-      </w:rPr>
-      <w:fldChar w:fldCharType="end"/>
-    </w:r>
-    <w:r>
-      <w:rPr>
-        <w:sz w:val="18"/>
-        <w:szCs w:val="18"/>
-      </w:rPr>
-      <w:t xml:space="preserve"> z </w:t>
-    </w:r>
-    <w:r>
-      <w:rPr>
-        <w:b/>
-        <w:bCs/>
-        <w:sz w:val="18"/>
-        <w:szCs w:val="18"/>
-      </w:rPr>
-      <w:fldChar w:fldCharType="begin"/>
-    </w:r>
-    <w:r>
-      <w:rPr>
-        <w:b/>
-        <w:bCs/>
-        <w:sz w:val="18"/>
-        <w:szCs w:val="18"/>
-      </w:rPr>
-      <w:instrText>NUMPAGES</w:instrText>
-    </w:r>
-    <w:r>
-      <w:rPr>
-        <w:b/>
-        <w:bCs/>
-        <w:sz w:val="18"/>
-        <w:szCs w:val="18"/>
-      </w:rPr>
-      <w:fldChar w:fldCharType="separate"/>
-    </w:r>
-    <w:r>
-      <w:rPr>
-        <w:b/>
-        <w:bCs/>
-        <w:noProof/>
-        <w:sz w:val="18"/>
-        <w:szCs w:val="18"/>
-      </w:rPr>
-      <w:t>3</w:t>
-    </w:r>
-    <w:r>
-      <w:rPr>
-        <w:b/>
-        <w:bCs/>
-        <w:sz w:val="18"/>
-        <w:szCs w:val="18"/>
-      </w:rPr>
-      <w:fldChar w:fldCharType="end"/>
-    </w:r>
-  </w:p>
-  <w:p>
-    <w:pPr>
-      <w:pStyle w:val="Zpat"/>
-      <w:rPr>
-        <w:color w:val="FF0000"/>
-        <w:sz w:val="18"/>
-        <w:szCs w:val="18"/>
-      </w:rPr>
-    </w:pPr>
-    <w:r>
-      <w:rPr>
-        <w:color w:val="FF0000"/>
-        <w:sz w:val="18"/>
-        <w:szCs w:val="18"/>
-      </w:rPr>
-      <w:t>Název dokumentu</w:t>
-    </w:r>
-  </w:p>
-</w:ftr>
-</file>
-
-<file path=word/footer3.xml><?xml version="1.0" encoding="utf-8"?>
 <w:ftr xmlns:wpc="http://schemas.microsoft.com/office/word/2010/wordprocessingCanvas" xmlns:cx="http://schemas.microsoft.com/office/drawing/2014/chartex" xmlns:cx1="http://schemas.microsoft.com/office/drawing/2015/9/8/chartex" xmlns:cx2="http://schemas.microsoft.com/office/drawing/2015/10/21/chartex" xmlns:cx3="http://schemas.microsoft.com/office/drawing/2016/5/9/chartex" xmlns:cx4="http://schemas.microsoft.com/office/drawing/2016/5/10/chartex" xmlns:cx5="http://schemas.microsoft.com/office/drawing/2016/5/11/chartex" xmlns:cx6="http://schemas.microsoft.com/office/drawing/2016/5/12/chartex" xmlns:cx7="http://schemas.microsoft.com/office/drawing/2016/5/13/chartex" xmlns:cx8="http://schemas.microsoft.com/office/drawing/2016/5/14/chartex" xmlns:mc="http://schemas.openxmlformats.org/markup-compatibility/2006" xmlns:aink="http://schemas.microsoft.com/office/drawing/2016/ink" xmlns:am3d="http://schemas.microsoft.com/office/drawing/2017/model3d" xmlns:o="urn:schemas-microsoft-com:office:office" xmlns:oel="http://schemas.microsoft.com/office/2019/extlst" xmlns:r="http://schemas.openxmlformats.org/officeDocument/2006/relationships" xmlns:m="http://schemas.openxmlformats.org/officeDocument/2006/math" xmlns:v="urn:schemas-microsoft-com:vml" xmlns:wp14="http://schemas.microsoft.com/office/word/2010/wordprocessingDrawing" xmlns:wp="http://schemas.openxmlformats.org/drawingml/2006/wordprocessingDrawing" xmlns:w10="urn:schemas-microsoft-com:office:word" xmlns:w="http://schemas.openxmlformats.org/wordprocessingml/2006/main" xmlns:w14="http://schemas.microsoft.com/office/word/2010/wordml" xmlns:w15="http://schemas.microsoft.com/office/word/2012/wordml" xmlns:w16cex="http://schemas.microsoft.com/office/word/2018/wordml/cex" xmlns:w16cid="http://schemas.microsoft.com/office/word/2016/wordml/cid" xmlns:w16="http://schemas.microsoft.com/office/word/2018/wordml" xmlns:w16du="http://schemas.microsoft.com/office/word/2023/wordml/word16du" xmlns:w16sdtdh="http://schemas.microsoft.com/office/word/2020/wordml/sdtdatahash" xmlns:w16se="http://schemas.microsoft.com/office/word/2015/wordml/symex" xmlns:wpg="http://schemas.microsoft.com/office/word/2010/wordprocessingGroup" xmlns:wpi="http://schemas.microsoft.com/office/word/2010/wordprocessingInk" xmlns:wne="http://schemas.microsoft.com/office/word/2006/wordml" xmlns:wps="http://schemas.microsoft.com/office/word/2010/wordprocessingShape" mc:Ignorable="w14 w15 w16se w16cid w16 w16cex w16sdtdh w16du wp14">
   <w:p>
     <w:pPr>
@@ -913,16 +912,6 @@
 </file>
 
 <file path=word/header1.xml><?xml version="1.0" encoding="utf-8"?>
-<w:hdr xmlns:wpc="http://schemas.microsoft.com/office/word/2010/wordprocessingCanvas" xmlns:cx="http://schemas.microsoft.com/office/drawing/2014/chartex" xmlns:cx1="http://schemas.microsoft.com/office/drawing/2015/9/8/chartex" xmlns:cx2="http://schemas.microsoft.com/office/drawing/2015/10/21/chartex" xmlns:cx3="http://schemas.microsoft.com/office/drawing/2016/5/9/chartex" xmlns:cx4="http://schemas.microsoft.com/office/drawing/2016/5/10/chartex" xmlns:cx5="http://schemas.microsoft.com/office/drawing/2016/5/11/chartex" xmlns:cx6="http://schemas.microsoft.com/office/drawing/2016/5/12/chartex" xmlns:cx7="http://schemas.microsoft.com/office/drawing/2016/5/13/chartex" xmlns:cx8="http://schemas.microsoft.com/office/drawing/2016/5/14/chartex" xmlns:mc="http://schemas.openxmlformats.org/markup-compatibility/2006" xmlns:aink="http://schemas.microsoft.com/office/drawing/2016/ink" xmlns:am3d="http://schemas.microsoft.com/office/drawing/2017/model3d" xmlns:o="urn:schemas-microsoft-com:office:office" xmlns:oel="http://schemas.microsoft.com/office/2019/extlst" xmlns:r="http://schemas.openxmlformats.org/officeDocument/2006/relationships" xmlns:m="http://schemas.openxmlformats.org/officeDocument/2006/math" xmlns:v="urn:schemas-microsoft-com:vml" xmlns:wp14="http://schemas.microsoft.com/office/word/2010/wordprocessingDrawing" xmlns:wp="http://schemas.openxmlformats.org/drawingml/2006/wordprocessingDrawing" xmlns:w10="urn:schemas-microsoft-com:office:word" xmlns:w="http://schemas.openxmlformats.org/wordprocessingml/2006/main" xmlns:w14="http://schemas.microsoft.com/office/word/2010/wordml" xmlns:w15="http://schemas.microsoft.com/office/word/2012/wordml" xmlns:w16cex="http://schemas.microsoft.com/office/word/2018/wordml/cex" xmlns:w16cid="http://schemas.microsoft.com/office/word/2016/wordml/cid" xmlns:w16="http://schemas.microsoft.com/office/word/2018/wordml" xmlns:w16du="http://schemas.microsoft.com/office/word/2023/wordml/word16du" xmlns:w16sdtdh="http://schemas.microsoft.com/office/word/2020/wordml/sdtdatahash" xmlns:w16se="http://schemas.microsoft.com/office/word/2015/wordml/symex" xmlns:wpg="http://schemas.microsoft.com/office/word/2010/wordprocessingGroup" xmlns:wpi="http://schemas.microsoft.com/office/word/2010/wordprocessingInk" xmlns:wne="http://schemas.microsoft.com/office/word/2006/wordml" xmlns:wps="http://schemas.microsoft.com/office/word/2010/wordprocessingShape" mc:Ignorable="w14 w15 w16se w16cid w16 w16cex w16sdtdh w16du wp14">
-  <w:p>
-    <w:pPr>
-      <w:pStyle w:val="Zhlav"/>
-    </w:pPr>
-  </w:p>
-</w:hdr>
-</file>
-
-<file path=word/header2.xml><?xml version="1.0" encoding="utf-8"?>
 <w:hdr xmlns:wpc="http://schemas.microsoft.com/office/word/2010/wordprocessingCanvas" xmlns:cx="http://schemas.microsoft.com/office/drawing/2014/chartex" xmlns:cx1="http://schemas.microsoft.com/office/drawing/2015/9/8/chartex" xmlns:cx2="http://schemas.microsoft.com/office/drawing/2015/10/21/chartex" xmlns:cx3="http://schemas.microsoft.com/office/drawing/2016/5/9/chartex" xmlns:cx4="http://schemas.microsoft.com/office/drawing/2016/5/10/chartex" xmlns:cx5="http://schemas.microsoft.com/office/drawing/2016/5/11/chartex" xmlns:cx6="http://schemas.microsoft.com/office/drawing/2016/5/12/chartex" xmlns:cx7="http://schemas.microsoft.com/office/drawing/2016/5/13/chartex" xmlns:cx8="http://schemas.microsoft.com/office/drawing/2016/5/14/chartex" xmlns:mc="http://schemas.openxmlformats.org/markup-compatibility/2006" xmlns:aink="http://schemas.microsoft.com/office/drawing/2016/ink" xmlns:am3d="http://schemas.microsoft.com/office/drawing/2017/model3d" xmlns:o="urn:schemas-microsoft-com:office:office" xmlns:oel="http://schemas.microsoft.com/office/2019/extlst" xmlns:r="http://schemas.openxmlformats.org/officeDocument/2006/relationships" xmlns:m="http://schemas.openxmlformats.org/officeDocument/2006/math" xmlns:v="urn:schemas-microsoft-com:vml" xmlns:wp14="http://schemas.microsoft.com/office/word/2010/wordprocessingDrawing" xmlns:wp="http://schemas.openxmlformats.org/drawingml/2006/wordprocessingDrawing" xmlns:w10="urn:schemas-microsoft-com:office:word" xmlns:w="http://schemas.openxmlformats.org/wordprocessingml/2006/main" xmlns:w14="http://schemas.microsoft.com/office/word/2010/wordml" xmlns:w15="http://schemas.microsoft.com/office/word/2012/wordml" xmlns:w16cex="http://schemas.microsoft.com/office/word/2018/wordml/cex" xmlns:w16cid="http://schemas.microsoft.com/office/word/2016/wordml/cid" xmlns:w16="http://schemas.microsoft.com/office/word/2018/wordml" xmlns:w16du="http://schemas.microsoft.com/office/word/2023/wordml/word16du" xmlns:w16sdtdh="http://schemas.microsoft.com/office/word/2020/wordml/sdtdatahash" xmlns:w16se="http://schemas.microsoft.com/office/word/2015/wordml/symex" xmlns:wpg="http://schemas.microsoft.com/office/word/2010/wordprocessingGroup" xmlns:wpi="http://schemas.microsoft.com/office/word/2010/wordprocessingInk" xmlns:wne="http://schemas.microsoft.com/office/word/2006/wordml" xmlns:wps="http://schemas.microsoft.com/office/word/2010/wordprocessingShape" mc:Ignorable="w14 w15 w16se w16cid w16 w16cex w16sdtdh w16du wp14">
   <w:p>
     <w:pPr>
@@ -938,7 +927,7 @@
 </w:hdr>
 </file>
 
-<file path=word/header3.xml><?xml version="1.0" encoding="utf-8"?>
+<file path=word/header2.xml><?xml version="1.0" encoding="utf-8"?>
 <w:hdr xmlns:wpc="http://schemas.microsoft.com/office/word/2010/wordprocessingCanvas" xmlns:cx="http://schemas.microsoft.com/office/drawing/2014/chartex" xmlns:cx1="http://schemas.microsoft.com/office/drawing/2015/9/8/chartex" xmlns:cx2="http://schemas.microsoft.com/office/drawing/2015/10/21/chartex" xmlns:cx3="http://schemas.microsoft.com/office/drawing/2016/5/9/chartex" xmlns:cx4="http://schemas.microsoft.com/office/drawing/2016/5/10/chartex" xmlns:cx5="http://schemas.microsoft.com/office/drawing/2016/5/11/chartex" xmlns:cx6="http://schemas.microsoft.com/office/drawing/2016/5/12/chartex" xmlns:cx7="http://schemas.microsoft.com/office/drawing/2016/5/13/chartex" xmlns:cx8="http://schemas.microsoft.com/office/drawing/2016/5/14/chartex" xmlns:mc="http://schemas.openxmlformats.org/markup-compatibility/2006" xmlns:aink="http://schemas.microsoft.com/office/drawing/2016/ink" xmlns:am3d="http://schemas.microsoft.com/office/drawing/2017/model3d" xmlns:o="urn:schemas-microsoft-com:office:office" xmlns:oel="http://schemas.microsoft.com/office/2019/extlst" xmlns:r="http://schemas.openxmlformats.org/officeDocument/2006/relationships" xmlns:m="http://schemas.openxmlformats.org/officeDocument/2006/math" xmlns:v="urn:schemas-microsoft-com:vml" xmlns:wp14="http://schemas.microsoft.com/office/word/2010/wordprocessingDrawing" xmlns:wp="http://schemas.openxmlformats.org/drawingml/2006/wordprocessingDrawing" xmlns:w10="urn:schemas-microsoft-com:office:word" xmlns:w="http://schemas.openxmlformats.org/wordprocessingml/2006/main" xmlns:w14="http://schemas.microsoft.com/office/word/2010/wordml" xmlns:w15="http://schemas.microsoft.com/office/word/2012/wordml" xmlns:w16cex="http://schemas.microsoft.com/office/word/2018/wordml/cex" xmlns:w16cid="http://schemas.microsoft.com/office/word/2016/wordml/cid" xmlns:w16="http://schemas.microsoft.com/office/word/2018/wordml" xmlns:w16du="http://schemas.microsoft.com/office/word/2023/wordml/word16du" xmlns:w16sdtdh="http://schemas.microsoft.com/office/word/2020/wordml/sdtdatahash" xmlns:w16se="http://schemas.microsoft.com/office/word/2015/wordml/symex" xmlns:wpg="http://schemas.microsoft.com/office/word/2010/wordprocessingGroup" xmlns:wpi="http://schemas.microsoft.com/office/word/2010/wordprocessingInk" xmlns:wne="http://schemas.microsoft.com/office/word/2006/wordml" xmlns:wps="http://schemas.microsoft.com/office/word/2010/wordprocessingShape" mc:Ignorable="w14 w15 w16se w16cid w16 w16cex w16sdtdh w16du wp14">
   <w:p>
     <w:pPr>
@@ -1102,7 +1091,7 @@
               <w:sz w:val="18"/>
               <w:szCs w:val="18"/>
             </w:rPr>
-            <w:t>5</w:t>
+            <w:t>6</w:t>
           </w:r>
           <w:r>
             <w:rPr>
@@ -2489,15 +2478,6 @@
 </file>
 
 <file path=customXml/item1.xml><?xml version="1.0" encoding="utf-8"?>
-<?mso-contentType ?>
-<FormTemplates xmlns="http://schemas.microsoft.com/sharepoint/v3/contenttype/forms">
-  <Display>DocumentLibraryForm</Display>
-  <Edit>DocumentLibraryForm</Edit>
-  <New>DocumentLibraryForm</New>
-</FormTemplates>
-</file>
-
-<file path=customXml/item2.xml><?xml version="1.0" encoding="utf-8"?>
 <p:properties xmlns:p="http://schemas.microsoft.com/office/2006/metadata/properties" xmlns:xsi="http://www.w3.org/2001/XMLSchema-instance" xmlns:pc="http://schemas.microsoft.com/office/infopath/2007/PartnerControls">
   <documentManagement>
     <lcf76f155ced4ddcb4097134ff3c332f xmlns="fab852b3-bd92-4c84-81cd-f7d03033b0ee">
@@ -2517,6 +2497,15 @@
     </Zodpov_x011b_dn_x00fd_pracovn_x00ed_k>
   </documentManagement>
 </p:properties>
+</file>
+
+<file path=customXml/item2.xml><?xml version="1.0" encoding="utf-8"?>
+<?mso-contentType ?>
+<FormTemplates xmlns="http://schemas.microsoft.com/sharepoint/v3/contenttype/forms">
+  <Display>DocumentLibraryForm</Display>
+  <Edit>DocumentLibraryForm</Edit>
+  <New>DocumentLibraryForm</New>
+</FormTemplates>
 </file>
 
 <file path=customXml/item3.xml><?xml version="1.0" encoding="utf-8"?>
@@ -2781,20 +2770,20 @@
 </file>
 
 <file path=customXml/itemProps1.xml><?xml version="1.0" encoding="utf-8"?>
-<ds:datastoreItem xmlns:ds="http://schemas.openxmlformats.org/officeDocument/2006/customXml" ds:itemID="{C28ECFD1-09BE-4C50-A37D-4823D4C8238A}">
-  <ds:schemaRefs>
-    <ds:schemaRef ds:uri="http://schemas.microsoft.com/sharepoint/v3/contenttype/forms"/>
-  </ds:schemaRefs>
-</ds:datastoreItem>
-</file>
-
-<file path=customXml/itemProps2.xml><?xml version="1.0" encoding="utf-8"?>
 <ds:datastoreItem xmlns:ds="http://schemas.openxmlformats.org/officeDocument/2006/customXml" ds:itemID="{9AE5AC63-42E1-4014-BD41-1D4E3464063D}">
   <ds:schemaRefs>
     <ds:schemaRef ds:uri="http://schemas.microsoft.com/office/2006/metadata/properties"/>
     <ds:schemaRef ds:uri="http://schemas.microsoft.com/office/infopath/2007/PartnerControls"/>
     <ds:schemaRef ds:uri="fab852b3-bd92-4c84-81cd-f7d03033b0ee"/>
     <ds:schemaRef ds:uri="8759999b-486d-4b44-9f46-e860e720f6c6"/>
+  </ds:schemaRefs>
+</ds:datastoreItem>
+</file>
+
+<file path=customXml/itemProps2.xml><?xml version="1.0" encoding="utf-8"?>
+<ds:datastoreItem xmlns:ds="http://schemas.openxmlformats.org/officeDocument/2006/customXml" ds:itemID="{C28ECFD1-09BE-4C50-A37D-4823D4C8238A}">
+  <ds:schemaRefs>
+    <ds:schemaRef ds:uri="http://schemas.microsoft.com/sharepoint/v3/contenttype/forms"/>
   </ds:schemaRefs>
 </ds:datastoreItem>
 </file>
